--- a/title_template.docx
+++ b/title_template.docx
@@ -4,7 +4,7 @@
   <w:body>
     <w:p>
       <w:pPr>
-        <w:spacing w:after="160" w:line="312" w:lineRule="auto"/>
+        <w:spacing w:after="240" w:line="360" w:lineRule="auto"/>
         <w:jc w:val="center"/>
         <w:rPr>
           <w:rFonts w:ascii="Times New Roman" w:cs="Times New Roman" w:eastAsia="Times New Roman" w:hAnsi="Times New Roman"/>
@@ -14,6 +14,16 @@
       </w:pPr>
       <w:r>
         <w:rPr>
+          <w:rFonts w:ascii="Times New Roman" w:cs="Times New Roman" w:eastAsia="Times New Roman" w:hAnsi="Times New Roman"/>
+          <w:color w:val="373a3c"/>
+          <w:sz w:val="26"/>
+          <w:szCs w:val="26"/>
+          <w:rtl w:val="0"/>
+        </w:rPr>
+        <w:t xml:space="preserve">Дисциплина: &lt;discipline&gt;</w:t>
+      </w:r>
+      <w:r>
+        <w:rPr>
           <w:rtl w:val="0"/>
         </w:rPr>
       </w:r>
@@ -120,7 +130,7 @@
           <w:szCs w:val="28"/>
           <w:rtl w:val="0"/>
         </w:rPr>
-        <w:t xml:space="preserve">по &lt;work_type&gt; работе №&lt;number&gt;</w:t>
+        <w:t xml:space="preserve">по &lt;work_type&gt; работе №&lt;number_of_work&gt;</w:t>
       </w:r>
       <w:r>
         <w:rPr>
@@ -448,9 +458,9 @@
       <w:jc w:val="center"/>
       <w:rPr>
         <w:rFonts w:ascii="Times New Roman" w:cs="Times New Roman" w:eastAsia="Times New Roman" w:hAnsi="Times New Roman"/>
-        <w:smallCaps w:val="1"/>
-        <w:sz w:val="24"/>
-        <w:szCs w:val="24"/>
+        <w:color w:val="373a3c"/>
+        <w:sz w:val="26"/>
+        <w:szCs w:val="26"/>
       </w:rPr>
     </w:pPr>
     <w:r>
@@ -467,28 +477,6 @@
       <w:rPr>
         <w:rtl w:val="0"/>
       </w:rPr>
-    </w:r>
-  </w:p>
-  <w:p>
-    <w:pPr>
-      <w:spacing w:after="240" w:line="360" w:lineRule="auto"/>
-      <w:jc w:val="center"/>
-      <w:rPr>
-        <w:rFonts w:ascii="Times New Roman" w:cs="Times New Roman" w:eastAsia="Times New Roman" w:hAnsi="Times New Roman"/>
-        <w:color w:val="373a3c"/>
-        <w:sz w:val="26"/>
-        <w:szCs w:val="26"/>
-      </w:rPr>
-    </w:pPr>
-    <w:r>
-      <w:rPr>
-        <w:rFonts w:ascii="Times New Roman" w:cs="Times New Roman" w:eastAsia="Times New Roman" w:hAnsi="Times New Roman"/>
-        <w:color w:val="373a3c"/>
-        <w:sz w:val="26"/>
-        <w:szCs w:val="26"/>
-        <w:rtl w:val="0"/>
-      </w:rPr>
-      <w:t xml:space="preserve">Дисциплина: &lt;discipline&gt;</w:t>
     </w:r>
   </w:p>
 </w:hdr>

--- a/title_template.docx
+++ b/title_template.docx
@@ -14,8 +14,185 @@
       </w:pPr>
       <w:r>
         <w:rPr>
-          <w:rFonts w:ascii="Times New Roman" w:cs="Times New Roman" w:eastAsia="Times New Roman" w:hAnsi="Times New Roman"/>
-          <w:color w:val="373a3c"/>
+          <w:rtl w:val="0"/>
+        </w:rPr>
+      </w:r>
+    </w:p>
+    <w:p>
+      <w:pPr>
+        <w:spacing w:after="160" w:line="312" w:lineRule="auto"/>
+        <w:jc w:val="center"/>
+        <w:rPr>
+          <w:rFonts w:ascii="Times New Roman" w:cs="Times New Roman" w:eastAsia="Times New Roman" w:hAnsi="Times New Roman"/>
+          <w:sz w:val="32"/>
+          <w:szCs w:val="32"/>
+        </w:rPr>
+      </w:pPr>
+      <w:r>
+        <w:rPr>
+          <w:rtl w:val="0"/>
+        </w:rPr>
+      </w:r>
+    </w:p>
+    <w:p>
+      <w:pPr>
+        <w:spacing w:after="160" w:line="312" w:lineRule="auto"/>
+        <w:jc w:val="center"/>
+        <w:rPr>
+          <w:rFonts w:ascii="Times New Roman" w:cs="Times New Roman" w:eastAsia="Times New Roman" w:hAnsi="Times New Roman"/>
+          <w:sz w:val="32"/>
+          <w:szCs w:val="32"/>
+        </w:rPr>
+      </w:pPr>
+      <w:r>
+        <w:rPr>
+          <w:rtl w:val="0"/>
+        </w:rPr>
+      </w:r>
+    </w:p>
+    <w:p>
+      <w:pPr>
+        <w:spacing w:after="160" w:line="312" w:lineRule="auto"/>
+        <w:jc w:val="center"/>
+        <w:rPr>
+          <w:rFonts w:ascii="Times New Roman" w:cs="Times New Roman" w:eastAsia="Times New Roman" w:hAnsi="Times New Roman"/>
+          <w:sz w:val="32"/>
+          <w:szCs w:val="32"/>
+        </w:rPr>
+      </w:pPr>
+      <w:r>
+        <w:rPr>
+          <w:rtl w:val="0"/>
+        </w:rPr>
+      </w:r>
+    </w:p>
+    <w:p>
+      <w:pPr>
+        <w:spacing w:after="160" w:line="312" w:lineRule="auto"/>
+        <w:jc w:val="center"/>
+        <w:rPr>
+          <w:rFonts w:ascii="Times New Roman" w:cs="Times New Roman" w:eastAsia="Times New Roman" w:hAnsi="Times New Roman"/>
+          <w:sz w:val="32"/>
+          <w:szCs w:val="32"/>
+        </w:rPr>
+      </w:pPr>
+      <w:r>
+        <w:rPr>
+          <w:rtl w:val="0"/>
+        </w:rPr>
+      </w:r>
+    </w:p>
+    <w:p>
+      <w:pPr>
+        <w:spacing w:after="160" w:line="312" w:lineRule="auto"/>
+        <w:jc w:val="center"/>
+        <w:rPr>
+          <w:rFonts w:ascii="Times New Roman" w:cs="Times New Roman" w:eastAsia="Times New Roman" w:hAnsi="Times New Roman"/>
+          <w:sz w:val="32"/>
+          <w:szCs w:val="32"/>
+        </w:rPr>
+      </w:pPr>
+      <w:r>
+        <w:rPr>
+          <w:rtl w:val="0"/>
+        </w:rPr>
+      </w:r>
+    </w:p>
+    <w:p>
+      <w:pPr>
+        <w:spacing w:after="160" w:line="312" w:lineRule="auto"/>
+        <w:jc w:val="center"/>
+        <w:rPr>
+          <w:rFonts w:ascii="Times New Roman" w:cs="Times New Roman" w:eastAsia="Times New Roman" w:hAnsi="Times New Roman"/>
+          <w:sz w:val="32"/>
+          <w:szCs w:val="32"/>
+        </w:rPr>
+      </w:pPr>
+      <w:r>
+        <w:rPr>
+          <w:rtl w:val="0"/>
+        </w:rPr>
+      </w:r>
+    </w:p>
+    <w:p>
+      <w:pPr>
+        <w:spacing w:after="160" w:line="312" w:lineRule="auto"/>
+        <w:jc w:val="center"/>
+        <w:rPr>
+          <w:rFonts w:ascii="Calibri" w:cs="Calibri" w:eastAsia="Calibri" w:hAnsi="Calibri"/>
+        </w:rPr>
+      </w:pPr>
+      <w:r>
+        <w:rPr>
+          <w:rFonts w:ascii="Times New Roman" w:cs="Times New Roman" w:eastAsia="Times New Roman" w:hAnsi="Times New Roman"/>
+          <w:sz w:val="32"/>
+          <w:szCs w:val="32"/>
+          <w:rtl w:val="0"/>
+        </w:rPr>
+        <w:t xml:space="preserve">ОТЧЕТ</w:t>
+      </w:r>
+      <w:r>
+        <w:rPr>
+          <w:rtl w:val="0"/>
+        </w:rPr>
+      </w:r>
+    </w:p>
+    <w:p>
+      <w:pPr>
+        <w:spacing w:after="160" w:line="312" w:lineRule="auto"/>
+        <w:jc w:val="center"/>
+        <w:rPr>
+          <w:rFonts w:ascii="Times New Roman" w:cs="Times New Roman" w:eastAsia="Times New Roman" w:hAnsi="Times New Roman"/>
+          <w:sz w:val="28"/>
+          <w:szCs w:val="28"/>
+        </w:rPr>
+      </w:pPr>
+      <w:r>
+        <w:rPr>
+          <w:rFonts w:ascii="Times New Roman" w:cs="Times New Roman" w:eastAsia="Times New Roman" w:hAnsi="Times New Roman"/>
+          <w:sz w:val="28"/>
+          <w:szCs w:val="28"/>
+          <w:rtl w:val="0"/>
+        </w:rPr>
+        <w:t xml:space="preserve">по &lt;work_type&gt; работе №&lt;number_of_work&gt;</w:t>
+      </w:r>
+    </w:p>
+    <w:p>
+      <w:pPr>
+        <w:spacing w:after="160" w:line="259" w:lineRule="auto"/>
+        <w:jc w:val="center"/>
+        <w:rPr>
+          <w:rFonts w:ascii="Times New Roman" w:cs="Times New Roman" w:eastAsia="Times New Roman" w:hAnsi="Times New Roman"/>
+          <w:b w:val="1"/>
+          <w:sz w:val="28"/>
+          <w:szCs w:val="28"/>
+        </w:rPr>
+      </w:pPr>
+      <w:r>
+        <w:rPr>
+          <w:rFonts w:ascii="Times New Roman" w:cs="Times New Roman" w:eastAsia="Times New Roman" w:hAnsi="Times New Roman"/>
+          <w:b w:val="1"/>
+          <w:sz w:val="28"/>
+          <w:szCs w:val="28"/>
+          <w:rtl w:val="0"/>
+        </w:rPr>
+        <w:t xml:space="preserve">«&lt;NAME_OF_WORK&gt;»</w:t>
+      </w:r>
+    </w:p>
+    <w:p>
+      <w:pPr>
+        <w:spacing w:after="240" w:line="360" w:lineRule="auto"/>
+        <w:jc w:val="center"/>
+        <w:rPr>
+          <w:rFonts w:ascii="Times New Roman" w:cs="Times New Roman" w:eastAsia="Times New Roman" w:hAnsi="Times New Roman"/>
+          <w:b w:val="1"/>
+          <w:sz w:val="28"/>
+          <w:szCs w:val="28"/>
+        </w:rPr>
+      </w:pPr>
+      <w:r>
+        <w:rPr>
+          <w:rFonts w:ascii="Times New Roman" w:cs="Times New Roman" w:eastAsia="Times New Roman" w:hAnsi="Times New Roman"/>
           <w:sz w:val="26"/>
           <w:szCs w:val="26"/>
           <w:rtl w:val="0"/>
@@ -31,133 +208,18 @@
     <w:p>
       <w:pPr>
         <w:spacing w:after="160" w:line="312" w:lineRule="auto"/>
-        <w:jc w:val="center"/>
-        <w:rPr>
-          <w:rFonts w:ascii="Times New Roman" w:cs="Times New Roman" w:eastAsia="Times New Roman" w:hAnsi="Times New Roman"/>
-          <w:sz w:val="32"/>
-          <w:szCs w:val="32"/>
-        </w:rPr>
-      </w:pPr>
-      <w:r>
-        <w:rPr>
-          <w:rtl w:val="0"/>
-        </w:rPr>
-      </w:r>
-    </w:p>
-    <w:p>
-      <w:pPr>
-        <w:spacing w:after="160" w:line="312" w:lineRule="auto"/>
-        <w:jc w:val="center"/>
-        <w:rPr>
-          <w:rFonts w:ascii="Times New Roman" w:cs="Times New Roman" w:eastAsia="Times New Roman" w:hAnsi="Times New Roman"/>
-          <w:sz w:val="32"/>
-          <w:szCs w:val="32"/>
-        </w:rPr>
-      </w:pPr>
-      <w:r>
-        <w:rPr>
-          <w:rtl w:val="0"/>
-        </w:rPr>
-      </w:r>
-    </w:p>
-    <w:p>
-      <w:pPr>
-        <w:spacing w:after="160" w:line="312" w:lineRule="auto"/>
-        <w:jc w:val="center"/>
-        <w:rPr>
-          <w:rFonts w:ascii="Times New Roman" w:cs="Times New Roman" w:eastAsia="Times New Roman" w:hAnsi="Times New Roman"/>
-          <w:sz w:val="32"/>
-          <w:szCs w:val="32"/>
-        </w:rPr>
-      </w:pPr>
-      <w:r>
-        <w:rPr>
-          <w:rtl w:val="0"/>
-        </w:rPr>
-      </w:r>
-    </w:p>
-    <w:p>
-      <w:pPr>
-        <w:spacing w:after="160" w:line="312" w:lineRule="auto"/>
-        <w:jc w:val="center"/>
-        <w:rPr>
-          <w:rFonts w:ascii="Times New Roman" w:cs="Times New Roman" w:eastAsia="Times New Roman" w:hAnsi="Times New Roman"/>
-          <w:sz w:val="32"/>
-          <w:szCs w:val="32"/>
-        </w:rPr>
-      </w:pPr>
-      <w:r>
-        <w:rPr>
-          <w:rtl w:val="0"/>
-        </w:rPr>
-      </w:r>
-    </w:p>
-    <w:p>
-      <w:pPr>
-        <w:spacing w:after="160" w:line="312" w:lineRule="auto"/>
-        <w:jc w:val="center"/>
-        <w:rPr>
-          <w:rFonts w:ascii="Calibri" w:cs="Calibri" w:eastAsia="Calibri" w:hAnsi="Calibri"/>
-        </w:rPr>
-      </w:pPr>
-      <w:r>
-        <w:rPr>
-          <w:rFonts w:ascii="Times New Roman" w:cs="Times New Roman" w:eastAsia="Times New Roman" w:hAnsi="Times New Roman"/>
-          <w:sz w:val="32"/>
-          <w:szCs w:val="32"/>
-          <w:rtl w:val="0"/>
-        </w:rPr>
-        <w:t xml:space="preserve">ОТЧЕТ</w:t>
-      </w:r>
-      <w:r>
-        <w:rPr>
-          <w:rtl w:val="0"/>
-        </w:rPr>
-      </w:r>
-    </w:p>
-    <w:p>
-      <w:pPr>
-        <w:spacing w:after="160" w:line="312" w:lineRule="auto"/>
-        <w:jc w:val="center"/>
-        <w:rPr>
-          <w:rFonts w:ascii="Calibri" w:cs="Calibri" w:eastAsia="Calibri" w:hAnsi="Calibri"/>
-        </w:rPr>
-      </w:pPr>
-      <w:r>
-        <w:rPr>
-          <w:rFonts w:ascii="Times New Roman" w:cs="Times New Roman" w:eastAsia="Times New Roman" w:hAnsi="Times New Roman"/>
-          <w:sz w:val="28"/>
-          <w:szCs w:val="28"/>
-          <w:rtl w:val="0"/>
-        </w:rPr>
-        <w:t xml:space="preserve">по &lt;work_type&gt; работе №&lt;number_of_work&gt;</w:t>
-      </w:r>
-      <w:r>
-        <w:rPr>
-          <w:rtl w:val="0"/>
-        </w:rPr>
-      </w:r>
-    </w:p>
-    <w:p>
-      <w:pPr>
-        <w:spacing w:after="160" w:line="259" w:lineRule="auto"/>
-        <w:jc w:val="center"/>
-        <w:rPr>
-          <w:rFonts w:ascii="Times New Roman" w:cs="Times New Roman" w:eastAsia="Times New Roman" w:hAnsi="Times New Roman"/>
-          <w:b w:val="1"/>
-          <w:sz w:val="28"/>
-          <w:szCs w:val="28"/>
-        </w:rPr>
-      </w:pPr>
-      <w:r>
-        <w:rPr>
-          <w:rFonts w:ascii="Times New Roman" w:cs="Times New Roman" w:eastAsia="Times New Roman" w:hAnsi="Times New Roman"/>
-          <w:b w:val="1"/>
-          <w:sz w:val="28"/>
-          <w:szCs w:val="28"/>
-          <w:rtl w:val="0"/>
-        </w:rPr>
-        <w:t xml:space="preserve">«&lt;NAME_OF_WORK&gt;»</w:t>
+        <w:ind w:left="0" w:firstLine="0"/>
+        <w:jc w:val="left"/>
+        <w:rPr>
+          <w:rFonts w:ascii="Times New Roman" w:cs="Times New Roman" w:eastAsia="Times New Roman" w:hAnsi="Times New Roman"/>
+          <w:sz w:val="28"/>
+          <w:szCs w:val="28"/>
+        </w:rPr>
+      </w:pPr>
+      <w:r>
+        <w:rPr>
+          <w:rtl w:val="0"/>
+        </w:rPr>
       </w:r>
     </w:p>
     <w:p>
@@ -241,8 +303,12 @@
       </w:pPr>
       <w:r>
         <w:rPr>
-          <w:rtl w:val="0"/>
-        </w:rPr>
+          <w:rFonts w:ascii="Times New Roman" w:cs="Times New Roman" w:eastAsia="Times New Roman" w:hAnsi="Times New Roman"/>
+          <w:sz w:val="28"/>
+          <w:szCs w:val="28"/>
+          <w:rtl w:val="0"/>
+        </w:rPr>
+        <w:t xml:space="preserve">Выполнил: студ. гр. М3104</w:t>
       </w:r>
     </w:p>
     <w:p>
@@ -258,8 +324,12 @@
       </w:pPr>
       <w:r>
         <w:rPr>
-          <w:rtl w:val="0"/>
-        </w:rPr>
+          <w:rFonts w:ascii="Times New Roman" w:cs="Times New Roman" w:eastAsia="Times New Roman" w:hAnsi="Times New Roman"/>
+          <w:sz w:val="28"/>
+          <w:szCs w:val="28"/>
+          <w:rtl w:val="0"/>
+        </w:rPr>
+        <w:t xml:space="preserve">Киль Валентин Александрович</w:t>
       </w:r>
     </w:p>
     <w:p>
@@ -275,92 +345,34 @@
       </w:pPr>
       <w:r>
         <w:rPr>
-          <w:rtl w:val="0"/>
-        </w:rPr>
-      </w:r>
-    </w:p>
-    <w:p>
-      <w:pPr>
-        <w:spacing w:after="160" w:line="312" w:lineRule="auto"/>
-        <w:ind w:firstLine="709"/>
+          <w:rFonts w:ascii="Times New Roman" w:cs="Times New Roman" w:eastAsia="Times New Roman" w:hAnsi="Times New Roman"/>
+          <w:sz w:val="28"/>
+          <w:szCs w:val="28"/>
+          <w:rtl w:val="0"/>
+        </w:rPr>
+        <w:t xml:space="preserve">Принял: &lt;препод&gt;</w:t>
+      </w:r>
+    </w:p>
+    <w:p>
+      <w:pPr>
+        <w:spacing w:after="160" w:line="259" w:lineRule="auto"/>
         <w:jc w:val="right"/>
         <w:rPr>
           <w:rFonts w:ascii="Times New Roman" w:cs="Times New Roman" w:eastAsia="Times New Roman" w:hAnsi="Times New Roman"/>
-          <w:sz w:val="28"/>
-          <w:szCs w:val="28"/>
-        </w:rPr>
-      </w:pPr>
-      <w:r>
-        <w:rPr>
-          <w:rFonts w:ascii="Times New Roman" w:cs="Times New Roman" w:eastAsia="Times New Roman" w:hAnsi="Times New Roman"/>
-          <w:sz w:val="28"/>
-          <w:szCs w:val="28"/>
-          <w:rtl w:val="0"/>
-        </w:rPr>
-        <w:t xml:space="preserve">Выполнил: студ. гр. М3104</w:t>
-      </w:r>
-    </w:p>
-    <w:p>
-      <w:pPr>
-        <w:spacing w:after="160" w:line="312" w:lineRule="auto"/>
-        <w:ind w:firstLine="709"/>
+          <w:b w:val="1"/>
+          <w:sz w:val="28"/>
+          <w:szCs w:val="28"/>
+        </w:rPr>
+      </w:pPr>
+      <w:r>
+        <w:rPr>
+          <w:rtl w:val="0"/>
+        </w:rPr>
+      </w:r>
+    </w:p>
+    <w:p>
+      <w:pPr>
         <w:jc w:val="right"/>
-        <w:rPr>
-          <w:rFonts w:ascii="Times New Roman" w:cs="Times New Roman" w:eastAsia="Times New Roman" w:hAnsi="Times New Roman"/>
-          <w:sz w:val="28"/>
-          <w:szCs w:val="28"/>
-        </w:rPr>
-      </w:pPr>
-      <w:r>
-        <w:rPr>
-          <w:rFonts w:ascii="Times New Roman" w:cs="Times New Roman" w:eastAsia="Times New Roman" w:hAnsi="Times New Roman"/>
-          <w:sz w:val="28"/>
-          <w:szCs w:val="28"/>
-          <w:rtl w:val="0"/>
-        </w:rPr>
-        <w:t xml:space="preserve">Киль Валентин Александрович</w:t>
-      </w:r>
-    </w:p>
-    <w:p>
-      <w:pPr>
-        <w:spacing w:after="160" w:line="312" w:lineRule="auto"/>
-        <w:ind w:firstLine="709"/>
-        <w:jc w:val="right"/>
-        <w:rPr>
-          <w:rFonts w:ascii="Times New Roman" w:cs="Times New Roman" w:eastAsia="Times New Roman" w:hAnsi="Times New Roman"/>
-          <w:sz w:val="28"/>
-          <w:szCs w:val="28"/>
-        </w:rPr>
-      </w:pPr>
-      <w:r>
-        <w:rPr>
-          <w:rFonts w:ascii="Times New Roman" w:cs="Times New Roman" w:eastAsia="Times New Roman" w:hAnsi="Times New Roman"/>
-          <w:sz w:val="28"/>
-          <w:szCs w:val="28"/>
-          <w:rtl w:val="0"/>
-        </w:rPr>
-        <w:t xml:space="preserve">Принял: &lt;препод&gt;</w:t>
-      </w:r>
-    </w:p>
-    <w:p>
-      <w:pPr>
-        <w:spacing w:after="160" w:line="259" w:lineRule="auto"/>
-        <w:jc w:val="center"/>
-        <w:rPr>
-          <w:rFonts w:ascii="Times New Roman" w:cs="Times New Roman" w:eastAsia="Times New Roman" w:hAnsi="Times New Roman"/>
-          <w:b w:val="1"/>
-          <w:sz w:val="28"/>
-          <w:szCs w:val="28"/>
-        </w:rPr>
-      </w:pPr>
-      <w:r>
-        <w:rPr>
-          <w:rtl w:val="0"/>
-        </w:rPr>
-      </w:r>
-    </w:p>
-    <w:p>
-      <w:pPr>
         <w:rPr/>
       </w:pPr>
       <w:r>
